--- a/NLP_API.docx
+++ b/NLP_API.docx
@@ -300,22 +300,7 @@
         <w:ind w:left="720"/>
       </w:pPr>
       <w:r>
-        <w:t>“giá_rẻ</w:t>
-      </w:r>
-      <w:r>
-        <w:t>” hoặc</w:t>
-      </w:r>
-      <w:r>
-        <w:t xml:space="preserve"> “theo_nơi</w:t>
-      </w:r>
-      <w:r>
-        <w:t>” hoặc</w:t>
-      </w:r>
-      <w:r>
-        <w:t xml:space="preserve"> “gần_đây”</w:t>
-      </w:r>
-      <w:r>
-        <w:t xml:space="preserve"> hoặc “”</w:t>
+        <w:t>“giá_rẻ” hoặc “theo_nơi” hoặc “gần_đây” hoặc “”</w:t>
       </w:r>
     </w:p>
     <w:p>
@@ -353,80 +338,86 @@
         </w:rPr>
         <w:t>RestaurantNLP.getNamesInQuery("Tìm quán chả cá gần nhất ở đường Cầu Giấy");</w:t>
       </w:r>
+    </w:p>
+    <w:p>
+      <w:pPr>
+        <w:ind w:left="720"/>
+      </w:pPr>
+      <w:r>
+        <w:t>Output: String[][2]</w:t>
+      </w:r>
+    </w:p>
+    <w:p>
+      <w:pPr>
+        <w:ind w:left="720"/>
+      </w:pPr>
+      <w:r>
+        <w:t>Ví dụ như câu query trên thì ouput sẽ là:</w:t>
+      </w:r>
+    </w:p>
+    <w:p>
+      <w:pPr>
+        <w:ind w:left="720"/>
+      </w:pPr>
+      <w:r>
+        <w:t>Names[0][0] = “món”</w:t>
+      </w:r>
+    </w:p>
+    <w:p>
+      <w:pPr>
+        <w:ind w:left="720"/>
+      </w:pPr>
+      <w:r>
+        <w:t>Names[0][1] = “chả cá”</w:t>
+      </w:r>
+    </w:p>
+    <w:p>
+      <w:pPr>
+        <w:ind w:left="720"/>
+      </w:pPr>
+      <w:r>
+        <w:t>Names[1][0] = “</w:t>
+      </w:r>
+      <w:r>
+        <w:t>nơi</w:t>
+      </w:r>
+      <w:r>
+        <w:t>”</w:t>
+      </w:r>
+    </w:p>
+    <w:p>
+      <w:pPr>
+        <w:ind w:left="720"/>
+      </w:pPr>
+      <w:r>
+        <w:t>Names[1][1] = “</w:t>
+      </w:r>
+      <w:r>
+        <w:t>Cầu Giấy</w:t>
+      </w:r>
+      <w:r>
+        <w:t>”</w:t>
+      </w:r>
+    </w:p>
+    <w:p>
+      <w:pPr>
+        <w:ind w:left="720"/>
+      </w:pPr>
+      <w:r>
+        <w:t xml:space="preserve">(Có ví dụ sử dụng trong file </w:t>
+      </w:r>
+      <w:r>
+        <w:rPr>
+          <w:b/>
+          <w:i/>
+        </w:rPr>
+        <w:t>MainActivity.java</w:t>
+      </w:r>
+      <w:r>
+        <w:t>)</w:t>
+      </w:r>
       <w:bookmarkStart w:id="0" w:name="_GoBack"/>
       <w:bookmarkEnd w:id="0"/>
-    </w:p>
-    <w:p>
-      <w:pPr>
-        <w:ind w:left="720"/>
-      </w:pPr>
-      <w:r>
-        <w:t>Output: String[][2]</w:t>
-      </w:r>
-    </w:p>
-    <w:p>
-      <w:pPr>
-        <w:ind w:left="720"/>
-      </w:pPr>
-      <w:r>
-        <w:t>Ví dụ như câu query trên thì ouput sẽ là:</w:t>
-      </w:r>
-    </w:p>
-    <w:p>
-      <w:pPr>
-        <w:ind w:left="720"/>
-      </w:pPr>
-      <w:r>
-        <w:t>Names[0][0] = “món”</w:t>
-      </w:r>
-    </w:p>
-    <w:p>
-      <w:pPr>
-        <w:ind w:left="720"/>
-      </w:pPr>
-      <w:r>
-        <w:t>Names[0][1] = “chả cá”</w:t>
-      </w:r>
-    </w:p>
-    <w:p>
-      <w:pPr>
-        <w:ind w:left="720"/>
-      </w:pPr>
-      <w:r>
-        <w:t>Names[</w:t>
-      </w:r>
-      <w:r>
-        <w:t>1</w:t>
-      </w:r>
-      <w:r>
-        <w:t>][0] = “</w:t>
-      </w:r>
-      <w:r>
-        <w:t>nơi</w:t>
-      </w:r>
-      <w:r>
-        <w:t>”</w:t>
-      </w:r>
-    </w:p>
-    <w:p>
-      <w:pPr>
-        <w:ind w:left="720"/>
-      </w:pPr>
-      <w:r>
-        <w:t>Names[</w:t>
-      </w:r>
-      <w:r>
-        <w:t>1</w:t>
-      </w:r>
-      <w:r>
-        <w:t>][1] = “</w:t>
-      </w:r>
-      <w:r>
-        <w:t>Cầu Giấy</w:t>
-      </w:r>
-      <w:r>
-        <w:t>”</w:t>
-      </w:r>
     </w:p>
     <w:p/>
     <w:p>
